--- a/db/musicandhistory/1993 copy.docx
+++ b/db/musicandhistory/1993 copy.docx
@@ -6344,13 +6344,13 @@
     <w:p>
       <w:pPr>
         <w:rPr>
-          <w:rFonts w:ascii="Book Antiqua" w:eastAsia="Times New Roman" w:hAnsi="Book Antiqua"/>
-          <w:color w:val="000000"/>
-        </w:rPr>
-      </w:pPr>
-      <w:r>
-        <w:rPr>
-          <w:rFonts w:ascii="Book Antiqua" w:eastAsia="Times New Roman" w:hAnsi="Book Antiqua"/>
+          <w:rFonts w:ascii="Book Antiqua" w:hAnsi="Book Antiqua"/>
+          <w:color w:val="000000"/>
+        </w:rPr>
+      </w:pPr>
+      <w:r>
+        <w:rPr>
+          <w:rFonts w:ascii="Book Antiqua" w:hAnsi="Book Antiqua"/>
           <w:b/>
           <w:color w:val="000000"/>
         </w:rPr>
@@ -6358,10 +6358,40 @@
       </w:r>
       <w:r>
         <w:rPr>
-          <w:rFonts w:ascii="Book Antiqua" w:eastAsia="Times New Roman" w:hAnsi="Book Antiqua"/>
-          <w:color w:val="000000"/>
-        </w:rPr>
-        <w:t xml:space="preserve">  Movement for wind sextet by Benjamin Britten (†16) is performed for the first time, in Aldeburgh Parish Church, 63 years after it was composed.</w:t>
+          <w:rFonts w:ascii="Book Antiqua" w:hAnsi="Book Antiqua"/>
+          <w:color w:val="000000"/>
+        </w:rPr>
+        <w:t xml:space="preserve">  </w:t>
+      </w:r>
+      <w:r>
+        <w:rPr>
+          <w:rFonts w:ascii="Book Antiqua" w:hAnsi="Book Antiqua"/>
+          <w:i/>
+          <w:color w:val="000000"/>
+        </w:rPr>
+        <w:t>Dichterliebesreigentraum</w:t>
+      </w:r>
+      <w:r>
+        <w:rPr>
+          <w:rFonts w:ascii="Book Antiqua" w:hAnsi="Book Antiqua"/>
+          <w:color w:val="000000"/>
+        </w:rPr>
+        <w:t xml:space="preserve"> for two singers, two pianos, chamber chorus, and chamber orchestra by Henri Pousseur (63), to words of Heine and the composer, is performed for the first time, in Amsterdam.</w:t>
+      </w:r>
+    </w:p>
+    <w:p>
+      <w:pPr>
+        <w:rPr>
+          <w:rFonts w:ascii="Book Antiqua" w:eastAsia="Times New Roman" w:hAnsi="Book Antiqua"/>
+          <w:color w:val="000000"/>
+        </w:rPr>
+      </w:pPr>
+      <w:r>
+        <w:rPr>
+          <w:rFonts w:ascii="Book Antiqua" w:eastAsia="Times New Roman" w:hAnsi="Book Antiqua"/>
+          <w:color w:val="000000"/>
+        </w:rPr>
+        <w:t>Movement for wind sextet by Benjamin Britten (†16) is performed for the first time, in Aldeburgh Parish Church, 63 years after it was composed.</w:t>
       </w:r>
     </w:p>
     <w:p>
@@ -10937,6 +10967,39 @@
     <w:p>
       <w:pPr>
         <w:rPr>
+          <w:rFonts w:ascii="Book Antiqua" w:hAnsi="Book Antiqua"/>
+        </w:rPr>
+      </w:pPr>
+      <w:r>
+        <w:rPr>
+          <w:rFonts w:ascii="Book Antiqua" w:hAnsi="Book Antiqua"/>
+          <w:b/>
+        </w:rPr>
+        <w:t>9 October 1993</w:t>
+      </w:r>
+      <w:r>
+        <w:rPr>
+          <w:rFonts w:ascii="Book Antiqua" w:hAnsi="Book Antiqua"/>
+        </w:rPr>
+        <w:t xml:space="preserve">  </w:t>
+      </w:r>
+      <w:r>
+        <w:rPr>
+          <w:rFonts w:ascii="Book Antiqua" w:hAnsi="Book Antiqua"/>
+          <w:i/>
+        </w:rPr>
+        <w:t>Lonicera Caprifolium</w:t>
+      </w:r>
+      <w:r>
+        <w:rPr>
+          <w:rFonts w:ascii="Book Antiqua" w:hAnsi="Book Antiqua"/>
+        </w:rPr>
+        <w:t xml:space="preserve"> for chamber ensemble and tape by Olga Neuwirth (25) is performed for the first time, in Graz.</w:t>
+      </w:r>
+    </w:p>
+    <w:p>
+      <w:pPr>
+        <w:rPr>
           <w:rFonts w:ascii="Book Antiqua" w:eastAsia="Times New Roman" w:hAnsi="Book Antiqua"/>
           <w:color w:val="000000"/>
         </w:rPr>
@@ -11282,6 +11345,26 @@
       <w:r>
         <w:rPr>
           <w:rFonts w:ascii="Book Antiqua" w:hAnsi="Book Antiqua"/>
+          <w:i/>
+        </w:rPr>
+        <w:t>La Barque mystique</w:t>
+      </w:r>
+      <w:r>
+        <w:rPr>
+          <w:rFonts w:ascii="Book Antiqua" w:hAnsi="Book Antiqua"/>
+        </w:rPr>
+        <w:t xml:space="preserve"> for flute, clarinet, piano, violin, and cello by Tristan Murail (46) is performed for the first time, in Bern.</w:t>
+      </w:r>
+    </w:p>
+    <w:p>
+      <w:pPr>
+        <w:rPr>
+          <w:rFonts w:ascii="Book Antiqua" w:hAnsi="Book Antiqua"/>
+        </w:rPr>
+      </w:pPr>
+      <w:r>
+        <w:rPr>
+          <w:rFonts w:ascii="Book Antiqua" w:hAnsi="Book Antiqua"/>
           <w:b/>
         </w:rPr>
         <w:t>17 October 1993</w:t>
@@ -12934,27 +13017,45 @@
     <w:p>
       <w:pPr>
         <w:rPr>
-          <w:rFonts w:ascii="Book Antiqua" w:eastAsia="Times New Roman" w:hAnsi="Book Antiqua"/>
-          <w:color w:val="000000"/>
-        </w:rPr>
-      </w:pPr>
-      <w:r>
-        <w:rPr>
-          <w:rFonts w:ascii="Book Antiqua" w:eastAsia="Times New Roman" w:hAnsi="Book Antiqua"/>
-          <w:b/>
-          <w:color w:val="000000"/>
+          <w:rFonts w:ascii="Book Antiqua" w:hAnsi="Book Antiqua"/>
+        </w:rPr>
+      </w:pPr>
+      <w:r>
+        <w:rPr>
+          <w:rFonts w:ascii="Book Antiqua" w:hAnsi="Book Antiqua"/>
+          <w:b/>
         </w:rPr>
         <w:t>27 November 1993</w:t>
       </w:r>
       <w:r>
         <w:rPr>
-          <w:rFonts w:ascii="Book Antiqua" w:eastAsia="Times New Roman" w:hAnsi="Book Antiqua"/>
-          <w:color w:val="000000"/>
+          <w:rFonts w:ascii="Book Antiqua" w:hAnsi="Book Antiqua"/>
         </w:rPr>
         <w:t xml:space="preserve">  </w:t>
       </w:r>
       <w:r>
         <w:rPr>
+          <w:rFonts w:ascii="Book Antiqua" w:hAnsi="Book Antiqua"/>
+          <w:i/>
+        </w:rPr>
+        <w:t>La Mandragore</w:t>
+      </w:r>
+      <w:r>
+        <w:rPr>
+          <w:rFonts w:ascii="Book Antiqua" w:hAnsi="Book Antiqua"/>
+        </w:rPr>
+        <w:t xml:space="preserve"> for piano by Tristan Murail (46) is performed for the first time, in Tokyo.</w:t>
+      </w:r>
+    </w:p>
+    <w:p>
+      <w:pPr>
+        <w:rPr>
+          <w:rFonts w:ascii="Book Antiqua" w:eastAsia="Times New Roman" w:hAnsi="Book Antiqua"/>
+          <w:color w:val="000000"/>
+        </w:rPr>
+      </w:pPr>
+      <w:r>
+        <w:rPr>
           <w:rFonts w:ascii="Book Antiqua" w:eastAsia="Times New Roman" w:hAnsi="Book Antiqua"/>
           <w:i/>
           <w:color w:val="000000"/>
@@ -13805,13 +13906,13 @@
         <w:rPr>
           <w:rFonts w:ascii="Book Antiqua" w:hAnsi="Book Antiqua"/>
         </w:rPr>
-        <w:t>Febr</w:t>
-      </w:r>
-      <w:r>
-        <w:rPr>
-          <w:rFonts w:ascii="Book Antiqua" w:hAnsi="Book Antiqua"/>
-        </w:rPr>
-        <w:t>uary 2016</w:t>
+        <w:t>May</w:t>
+      </w:r>
+      <w:r>
+        <w:rPr>
+          <w:rFonts w:ascii="Book Antiqua" w:hAnsi="Book Antiqua"/>
+        </w:rPr>
+        <w:t xml:space="preserve"> 2016</w:t>
       </w:r>
     </w:p>
     <w:p>
